--- a/public/output.docx
+++ b/public/output.docx
@@ -543,7 +543,7 @@
                 <w:szCs w:val="28"/>
                 <w:lang w:val="en-US"/>
               </w:rPr>
-              <w:t xml:space="preserve">234234</w:t>
+              <w:t xml:space="preserve">123123</w:t>
             </w:r>
             <w:r>
               <w:rPr>
@@ -651,7 +651,7 @@
                 <w:b/>
                 <w:sz w:val="32"/>
               </w:rPr>
-              <w:t xml:space="preserve">23423</w:t>
+              <w:t xml:space="preserve">12312</w:t>
             </w:r>
             <w:r>
               <w:rPr>
@@ -777,7 +777,7 @@
                 <w:u w:val="single"/>
                 <w:lang w:val="en-US"/>
               </w:rPr>
-              <w:t xml:space="preserve">423423</w:t>
+              <w:t xml:space="preserve">123123</w:t>
             </w:r>
             <w:r>
               <w:rPr>
@@ -827,7 +827,7 @@
                 <w:sz w:val="22"/>
                 <w:lang w:val="en-US"/>
               </w:rPr>
-              <w:t xml:space="preserve">234234</w:t>
+              <w:t xml:space="preserve">123123123</w:t>
             </w:r>
             <w:proofErr w:type="spellStart"/>
             <w:r>
@@ -843,7 +843,7 @@
                 <w:sz w:val="22"/>
                 <w:lang w:val="en-US"/>
               </w:rPr>
-              <w:t xml:space="preserve"> 4</w:t>
+              <w:t xml:space="preserve"> 2</w:t>
             </w:r>
             <w:proofErr w:type="spellStart"/>
             <w:r>
@@ -867,7 +867,7 @@
                 <w:sz w:val="22"/>
                 <w:lang w:val="en-US"/>
               </w:rPr>
-              <w:t xml:space="preserve">.2</w:t>
+              <w:t xml:space="preserve">.1</w:t>
             </w:r>
             <w:proofErr w:type="spellStart"/>
             <w:proofErr w:type="gramEnd"/>
@@ -1072,7 +1072,7 @@
                 <w:sz w:val="22"/>
                 <w:lang w:val="en-US"/>
               </w:rPr>
-              <w:t xml:space="preserve">234234</w:t>
+              <w:t xml:space="preserve">213123213</w:t>
             </w:r>
             <w:proofErr w:type="spellStart"/>
             <w:r>
@@ -1088,7 +1088,7 @@
                 <w:sz w:val="22"/>
                 <w:lang w:val="en-US"/>
               </w:rPr>
-              <w:t xml:space="preserve"> 2</w:t>
+              <w:t xml:space="preserve"> 1</w:t>
             </w:r>
             <w:proofErr w:type="spellStart"/>
             <w:r>
@@ -1397,7 +1397,7 @@
         <w:rPr>
           <w:lang w:val="en-US"/>
         </w:rPr>
-        <w:t xml:space="preserve">234234</w:t>
+        <w:t xml:space="preserve">123</w:t>
       </w:r>
     </w:p>
     <w:tbl>
@@ -1971,7 +1971,7 @@
                 <w:szCs w:val="22"/>
                 <w:lang w:val="en-US"/>
               </w:rPr>
-              <w:t xml:space="preserve">234234</w:t>
+              <w:t xml:space="preserve">123</w:t>
             </w:r>
             <w:r>
               <w:rPr>
@@ -2103,7 +2103,7 @@
               <w:rPr>
                 <w:lang w:val="en-US"/>
               </w:rPr>
-              <w:t xml:space="preserve">234234</w:t>
+              <w:t xml:space="preserve">123123</w:t>
             </w:r>
             <w:r>
               <w:t>»</w:t>
@@ -2174,7 +2174,7 @@
                 <w:sz w:val="22"/>
                 <w:lang w:val="en-US"/>
               </w:rPr>
-              <w:t xml:space="preserve">234234</w:t>
+              <w:t xml:space="preserve">123123123</w:t>
             </w:r>
             <w:proofErr w:type="spellStart"/>
             <w:r>
@@ -2190,7 +2190,7 @@
                 <w:sz w:val="22"/>
                 <w:lang w:val="en-US"/>
               </w:rPr>
-              <w:t xml:space="preserve"> 4</w:t>
+              <w:t xml:space="preserve"> 2</w:t>
             </w:r>
             <w:proofErr w:type="spellStart"/>
             <w:r>
@@ -2206,7 +2206,7 @@
                 <w:sz w:val="22"/>
                 <w:lang w:val="en-US"/>
               </w:rPr>
-              <w:t xml:space="preserve">.2</w:t>
+              <w:t xml:space="preserve">.1</w:t>
             </w:r>
             <w:proofErr w:type="spellStart"/>
             <w:r>
@@ -2243,7 +2243,7 @@
                 <w:sz w:val="22"/>
                 <w:lang w:val="en-US"/>
               </w:rPr>
-              <w:t xml:space="preserve"> 423423</w:t>
+              <w:t xml:space="preserve"> 123123</w:t>
             </w:r>
           </w:p>
         </w:tc>
@@ -2293,7 +2293,7 @@
                 <w:sz w:val="22"/>
                 <w:lang w:val="en-US"/>
               </w:rPr>
-              <w:t xml:space="preserve">                                       23423</w:t>
+              <w:t xml:space="preserve">                                       12312</w:t>
             </w:r>
           </w:p>
           <w:p>
@@ -3351,7 +3351,7 @@
                 <w:sz w:val="22"/>
                 <w:lang w:val="en-US"/>
               </w:rPr>
-              <w:t xml:space="preserve">234234</w:t>
+              <w:t xml:space="preserve">213123213</w:t>
             </w:r>
             <w:proofErr w:type="spellStart"/>
             <w:r>
@@ -3367,7 +3367,7 @@
                 <w:sz w:val="22"/>
                 <w:lang w:val="en-US"/>
               </w:rPr>
-              <w:t xml:space="preserve"> 2</w:t>
+              <w:t xml:space="preserve"> 1</w:t>
             </w:r>
             <w:proofErr w:type="spellStart"/>
             <w:r>
@@ -3641,7 +3641,7 @@
                 <w:sz w:val="22"/>
                 <w:lang w:val="en-US"/>
               </w:rPr>
-              <w:t xml:space="preserve">234234</w:t>
+              <w:t xml:space="preserve">123123123</w:t>
             </w:r>
             <w:proofErr w:type="spellStart"/>
             <w:r>
@@ -3657,7 +3657,7 @@
                 <w:sz w:val="22"/>
                 <w:lang w:val="en-US"/>
               </w:rPr>
-              <w:t xml:space="preserve"> 4</w:t>
+              <w:t xml:space="preserve"> 2</w:t>
             </w:r>
             <w:proofErr w:type="spellStart"/>
             <w:r>
@@ -3681,7 +3681,7 @@
                 <w:sz w:val="22"/>
                 <w:lang w:val="en-US"/>
               </w:rPr>
-              <w:t xml:space="preserve">.2</w:t>
+              <w:t xml:space="preserve">.1</w:t>
             </w:r>
             <w:proofErr w:type="spellStart"/>
             <w:proofErr w:type="gramEnd"/>
@@ -3842,7 +3842,7 @@
           <w:szCs w:val="24"/>
           <w:lang w:val="en-US"/>
         </w:rPr>
-        <w:t xml:space="preserve">23423</w:t>
+        <w:t xml:space="preserve">12312</w:t>
       </w:r>
       <w:proofErr w:type="gramStart"/>
       <w:r>
@@ -3949,7 +3949,7 @@
                 <w:sz w:val="22"/>
                 <w:lang w:val="en-US"/>
               </w:rPr>
-              <w:t xml:space="preserve">234234</w:t>
+              <w:t xml:space="preserve">123123123</w:t>
             </w:r>
             <w:proofErr w:type="spellStart"/>
             <w:r>
@@ -3965,7 +3965,7 @@
                 <w:sz w:val="22"/>
                 <w:lang w:val="en-US"/>
               </w:rPr>
-              <w:t xml:space="preserve"> 4</w:t>
+              <w:t xml:space="preserve"> 2</w:t>
             </w:r>
             <w:proofErr w:type="spellStart"/>
             <w:r>
@@ -3989,7 +3989,7 @@
                 <w:sz w:val="22"/>
                 <w:lang w:val="en-US"/>
               </w:rPr>
-              <w:t xml:space="preserve">.2</w:t>
+              <w:t xml:space="preserve">.1</w:t>
             </w:r>
             <w:proofErr w:type="spellStart"/>
             <w:proofErr w:type="gramEnd"/>
@@ -4059,7 +4059,7 @@
           <w:sz w:val="24"/>
           <w:szCs w:val="24"/>
         </w:rPr>
-        <w:t xml:space="preserve">432</w:t>
+        <w:t xml:space="preserve">213123</w:t>
       </w:r>
       <w:proofErr w:type="spellStart"/>
       <w:r>

--- a/public/output.docx
+++ b/public/output.docx
@@ -543,7 +543,7 @@
                 <w:szCs w:val="28"/>
                 <w:lang w:val="en-US"/>
               </w:rPr>
-              <w:t xml:space="preserve">123123</w:t>
+              <w:t xml:space="preserve">Информатика</w:t>
             </w:r>
             <w:r>
               <w:rPr>
@@ -651,7 +651,7 @@
                 <w:b/>
                 <w:sz w:val="32"/>
               </w:rPr>
-              <w:t xml:space="preserve">12312</w:t>
+              <w:t xml:space="preserve">Javascript</w:t>
             </w:r>
             <w:r>
               <w:rPr>
@@ -777,7 +777,7 @@
                 <w:u w:val="single"/>
                 <w:lang w:val="en-US"/>
               </w:rPr>
-              <w:t xml:space="preserve">123123</w:t>
+              <w:t xml:space="preserve">ИСБО-02-15</w:t>
             </w:r>
             <w:r>
               <w:rPr>
@@ -827,7 +827,7 @@
                 <w:sz w:val="22"/>
                 <w:lang w:val="en-US"/>
               </w:rPr>
-              <w:t xml:space="preserve">123123123</w:t>
+              <w:t xml:space="preserve">Кулажский</w:t>
             </w:r>
             <w:proofErr w:type="spellStart"/>
             <w:r>
@@ -843,7 +843,7 @@
                 <w:sz w:val="22"/>
                 <w:lang w:val="en-US"/>
               </w:rPr>
-              <w:t xml:space="preserve"> 2</w:t>
+              <w:t xml:space="preserve"> Е</w:t>
             </w:r>
             <w:proofErr w:type="spellStart"/>
             <w:r>
@@ -867,7 +867,7 @@
                 <w:sz w:val="22"/>
                 <w:lang w:val="en-US"/>
               </w:rPr>
-              <w:t xml:space="preserve">.1</w:t>
+              <w:t xml:space="preserve">.Д</w:t>
             </w:r>
             <w:proofErr w:type="spellStart"/>
             <w:proofErr w:type="gramEnd"/>
@@ -1072,7 +1072,7 @@
                 <w:sz w:val="22"/>
                 <w:lang w:val="en-US"/>
               </w:rPr>
-              <w:t xml:space="preserve">213123213</w:t>
+              <w:t xml:space="preserve">Мирзоян</w:t>
             </w:r>
             <w:proofErr w:type="spellStart"/>
             <w:r>
@@ -1088,7 +1088,7 @@
                 <w:sz w:val="22"/>
                 <w:lang w:val="en-US"/>
               </w:rPr>
-              <w:t xml:space="preserve"> 1</w:t>
+              <w:t xml:space="preserve"> Д</w:t>
             </w:r>
             <w:proofErr w:type="spellStart"/>
             <w:r>
@@ -1112,7 +1112,7 @@
                 <w:sz w:val="22"/>
                 <w:lang w:val="en-US"/>
               </w:rPr>
-              <w:t xml:space="preserve">.2</w:t>
+              <w:t xml:space="preserve">.И</w:t>
             </w:r>
             <w:proofErr w:type="spellStart"/>
             <w:proofErr w:type="gramEnd"/>
@@ -1397,7 +1397,7 @@
         <w:rPr>
           <w:lang w:val="en-US"/>
         </w:rPr>
-        <w:t xml:space="preserve">123</w:t>
+        <w:t xml:space="preserve">2017</w:t>
       </w:r>
     </w:p>
     <w:tbl>
@@ -1971,7 +1971,7 @@
                 <w:szCs w:val="22"/>
                 <w:lang w:val="en-US"/>
               </w:rPr>
-              <w:t xml:space="preserve">123</w:t>
+              <w:t xml:space="preserve">2017</w:t>
             </w:r>
             <w:r>
               <w:rPr>
@@ -2103,7 +2103,7 @@
               <w:rPr>
                 <w:lang w:val="en-US"/>
               </w:rPr>
-              <w:t xml:space="preserve">123123</w:t>
+              <w:t xml:space="preserve">Информатика</w:t>
             </w:r>
             <w:r>
               <w:t>»</w:t>
@@ -2174,7 +2174,7 @@
                 <w:sz w:val="22"/>
                 <w:lang w:val="en-US"/>
               </w:rPr>
-              <w:t xml:space="preserve">123123123</w:t>
+              <w:t xml:space="preserve">Кулажский</w:t>
             </w:r>
             <w:proofErr w:type="spellStart"/>
             <w:r>
@@ -2190,7 +2190,7 @@
                 <w:sz w:val="22"/>
                 <w:lang w:val="en-US"/>
               </w:rPr>
-              <w:t xml:space="preserve"> 2</w:t>
+              <w:t xml:space="preserve"> Е</w:t>
             </w:r>
             <w:proofErr w:type="spellStart"/>
             <w:r>
@@ -2206,7 +2206,7 @@
                 <w:sz w:val="22"/>
                 <w:lang w:val="en-US"/>
               </w:rPr>
-              <w:t xml:space="preserve">.1</w:t>
+              <w:t xml:space="preserve">.Д</w:t>
             </w:r>
             <w:proofErr w:type="spellStart"/>
             <w:r>
@@ -2243,7 +2243,7 @@
                 <w:sz w:val="22"/>
                 <w:lang w:val="en-US"/>
               </w:rPr>
-              <w:t xml:space="preserve"> 123123</w:t>
+              <w:t xml:space="preserve"> ИСБО-02-15</w:t>
             </w:r>
           </w:p>
         </w:tc>
@@ -2293,7 +2293,7 @@
                 <w:sz w:val="22"/>
                 <w:lang w:val="en-US"/>
               </w:rPr>
-              <w:t xml:space="preserve">                                       12312</w:t>
+              <w:t xml:space="preserve">                                       Javascript</w:t>
             </w:r>
           </w:p>
           <w:p>
@@ -3351,7 +3351,7 @@
                 <w:sz w:val="22"/>
                 <w:lang w:val="en-US"/>
               </w:rPr>
-              <w:t xml:space="preserve">213123213</w:t>
+              <w:t xml:space="preserve">Мирзоян</w:t>
             </w:r>
             <w:proofErr w:type="spellStart"/>
             <w:r>
@@ -3367,7 +3367,7 @@
                 <w:sz w:val="22"/>
                 <w:lang w:val="en-US"/>
               </w:rPr>
-              <w:t xml:space="preserve"> 1</w:t>
+              <w:t xml:space="preserve"> Д</w:t>
             </w:r>
             <w:proofErr w:type="spellStart"/>
             <w:r>
@@ -3390,7 +3390,7 @@
                 <w:sz w:val="22"/>
                 <w:lang w:val="en-US"/>
               </w:rPr>
-              <w:t xml:space="preserve">.2</w:t>
+              <w:t xml:space="preserve">.И</w:t>
             </w:r>
             <w:proofErr w:type="spellStart"/>
             <w:r>
@@ -3641,7 +3641,7 @@
                 <w:sz w:val="22"/>
                 <w:lang w:val="en-US"/>
               </w:rPr>
-              <w:t xml:space="preserve">123123123</w:t>
+              <w:t xml:space="preserve">Кулажский</w:t>
             </w:r>
             <w:proofErr w:type="spellStart"/>
             <w:r>
@@ -3657,7 +3657,7 @@
                 <w:sz w:val="22"/>
                 <w:lang w:val="en-US"/>
               </w:rPr>
-              <w:t xml:space="preserve"> 2</w:t>
+              <w:t xml:space="preserve"> Е</w:t>
             </w:r>
             <w:proofErr w:type="spellStart"/>
             <w:r>
@@ -3681,7 +3681,7 @@
                 <w:sz w:val="22"/>
                 <w:lang w:val="en-US"/>
               </w:rPr>
-              <w:t xml:space="preserve">.1</w:t>
+              <w:t xml:space="preserve">.Д</w:t>
             </w:r>
             <w:proofErr w:type="spellStart"/>
             <w:proofErr w:type="gramEnd"/>
@@ -3842,7 +3842,7 @@
           <w:szCs w:val="24"/>
           <w:lang w:val="en-US"/>
         </w:rPr>
-        <w:t xml:space="preserve">12312</w:t>
+        <w:t xml:space="preserve">Javascript</w:t>
       </w:r>
       <w:proofErr w:type="gramStart"/>
       <w:r>
@@ -3949,7 +3949,7 @@
                 <w:sz w:val="22"/>
                 <w:lang w:val="en-US"/>
               </w:rPr>
-              <w:t xml:space="preserve">123123123</w:t>
+              <w:t xml:space="preserve">Кулажский</w:t>
             </w:r>
             <w:proofErr w:type="spellStart"/>
             <w:r>
@@ -3965,7 +3965,7 @@
                 <w:sz w:val="22"/>
                 <w:lang w:val="en-US"/>
               </w:rPr>
-              <w:t xml:space="preserve"> 2</w:t>
+              <w:t xml:space="preserve"> Е</w:t>
             </w:r>
             <w:proofErr w:type="spellStart"/>
             <w:r>
@@ -3989,7 +3989,7 @@
                 <w:sz w:val="22"/>
                 <w:lang w:val="en-US"/>
               </w:rPr>
-              <w:t xml:space="preserve">.1</w:t>
+              <w:t xml:space="preserve">.Д</w:t>
             </w:r>
             <w:proofErr w:type="spellStart"/>
             <w:proofErr w:type="gramEnd"/>
@@ -4059,7 +4059,7 @@
           <w:sz w:val="24"/>
           <w:szCs w:val="24"/>
         </w:rPr>
-        <w:t xml:space="preserve">213123</w:t>
+        <w:t xml:space="preserve">ШИФР</w:t>
       </w:r>
       <w:proofErr w:type="spellStart"/>
       <w:r>

--- a/public/output.docx
+++ b/public/output.docx
@@ -651,7 +651,7 @@
                 <w:b/>
                 <w:sz w:val="32"/>
               </w:rPr>
-              <w:t xml:space="preserve">Javascript</w:t>
+              <w:t xml:space="preserve">Операционные системы</w:t>
             </w:r>
             <w:r>
               <w:rPr>
@@ -827,7 +827,7 @@
                 <w:sz w:val="22"/>
                 <w:lang w:val="en-US"/>
               </w:rPr>
-              <w:t xml:space="preserve">Кулажский</w:t>
+              <w:t xml:space="preserve">Востриков</w:t>
             </w:r>
             <w:proofErr w:type="spellStart"/>
             <w:r>
@@ -2174,7 +2174,7 @@
                 <w:sz w:val="22"/>
                 <w:lang w:val="en-US"/>
               </w:rPr>
-              <w:t xml:space="preserve">Кулажский</w:t>
+              <w:t xml:space="preserve">Востриков</w:t>
             </w:r>
             <w:proofErr w:type="spellStart"/>
             <w:r>
@@ -2293,7 +2293,7 @@
                 <w:sz w:val="22"/>
                 <w:lang w:val="en-US"/>
               </w:rPr>
-              <w:t xml:space="preserve">                                       Javascript</w:t>
+              <w:t xml:space="preserve">                                       Операционные системы</w:t>
             </w:r>
           </w:p>
           <w:p>
@@ -3641,7 +3641,7 @@
                 <w:sz w:val="22"/>
                 <w:lang w:val="en-US"/>
               </w:rPr>
-              <w:t xml:space="preserve">Кулажский</w:t>
+              <w:t xml:space="preserve">Востриков</w:t>
             </w:r>
             <w:proofErr w:type="spellStart"/>
             <w:r>
@@ -3842,7 +3842,7 @@
           <w:szCs w:val="24"/>
           <w:lang w:val="en-US"/>
         </w:rPr>
-        <w:t xml:space="preserve">Javascript</w:t>
+        <w:t xml:space="preserve">Операционные системы</w:t>
       </w:r>
       <w:proofErr w:type="gramStart"/>
       <w:r>
@@ -3949,7 +3949,7 @@
                 <w:sz w:val="22"/>
                 <w:lang w:val="en-US"/>
               </w:rPr>
-              <w:t xml:space="preserve">Кулажский</w:t>
+              <w:t xml:space="preserve">Востриков</w:t>
             </w:r>
             <w:proofErr w:type="spellStart"/>
             <w:r>
@@ -4059,7 +4059,7 @@
           <w:sz w:val="24"/>
           <w:szCs w:val="24"/>
         </w:rPr>
-        <w:t xml:space="preserve">ШИФР</w:t>
+        <w:t xml:space="preserve">student_code</w:t>
       </w:r>
       <w:proofErr w:type="spellStart"/>
       <w:r>
